--- a/docs/13. ПЗ. Приложения.docx
+++ b/docs/13. ПЗ. Приложения.docx
@@ -2,6 +2,26 @@
 <file path=word/document.xml><?xml version="1.0" encoding="utf-8"?>
 <w:document xmlns:wpc="http://schemas.microsoft.com/office/word/2010/wordprocessingCanvas" xmlns:mc="http://schemas.openxmlformats.org/markup-compatibility/2006" xmlns:o="urn:schemas-microsoft-com:office:office" xmlns:r="http://schemas.openxmlformats.org/officeDocument/2006/relationships" xmlns:m="http://schemas.openxmlformats.org/officeDocument/2006/math" xmlns:v="urn:schemas-microsoft-com:vml" xmlns:wp14="http://schemas.microsoft.com/office/word/2010/wordprocessingDrawing" xmlns:wp="http://schemas.openxmlformats.org/drawingml/2006/wordprocessingDrawing" xmlns:w10="urn:schemas-microsoft-com:office:word" xmlns:w="http://schemas.openxmlformats.org/wordprocessingml/2006/main" xmlns:w14="http://schemas.microsoft.com/office/word/2010/wordml" xmlns:wpg="http://schemas.microsoft.com/office/word/2010/wordprocessingGroup" xmlns:wpi="http://schemas.microsoft.com/office/word/2010/wordprocessingInk" xmlns:wne="http://schemas.microsoft.com/office/word/2006/wordml" xmlns:wps="http://schemas.microsoft.com/office/word/2010/wordprocessingShape" mc:Ignorable="w14 wp14">
   <w:body>
+    <w:p>
+      <w:pPr>
+        <w:pStyle w:val="1"/>
+      </w:pPr>
+      <w:r>
+        <w:t>приложение а</w:t>
+      </w:r>
+    </w:p>
+    <w:p>
+      <w:pPr>
+        <w:pStyle w:val="2"/>
+        <w:ind w:firstLine="0"/>
+        <w:jc w:val="center"/>
+      </w:pPr>
+      <w:r>
+        <w:t>Описание базы данных существующего портала</w:t>
+      </w:r>
+    </w:p>
+    <w:p/>
+    <w:p/>
     <w:p>
       <w:bookmarkStart w:id="0" w:name="_GoBack"/>
       <w:bookmarkEnd w:id="0"/>
@@ -3002,7 +3022,7 @@
   <a:extraClrSchemeLst/>
   <a:extLst>
     <a:ext uri="{05A4C25C-085E-4340-85A3-A5531E510DB2}">
-      <thm15:themeFamily xmlns="" xmlns:thm15="http://schemas.microsoft.com/office/thememl/2012/main" name="Office Theme" id="{62F939B6-93AF-4DB8-9C6B-D6C7DFDC589F}" vid="{4A3C46E8-61CC-4603-A589-7422A47A8E4A}"/>
+      <thm15:themeFamily xmlns:thm15="http://schemas.microsoft.com/office/thememl/2012/main" xmlns="" name="Office Theme" id="{62F939B6-93AF-4DB8-9C6B-D6C7DFDC589F}" vid="{4A3C46E8-61CC-4603-A589-7422A47A8E4A}"/>
     </a:ext>
   </a:extLst>
 </a:theme>
@@ -3013,7 +3033,7 @@
 </file>
 
 <file path=customXml/itemProps1.xml><?xml version="1.0" encoding="utf-8"?>
-<ds:datastoreItem xmlns:ds="http://schemas.openxmlformats.org/officeDocument/2006/customXml" ds:itemID="{6ECAE49E-9542-4CCF-9E9E-BC68E29619D8}">
+<ds:datastoreItem xmlns:ds="http://schemas.openxmlformats.org/officeDocument/2006/customXml" ds:itemID="{9D6E3112-AEAD-421C-9DE5-1F58CB4999D4}">
   <ds:schemaRefs>
     <ds:schemaRef ds:uri="http://schemas.openxmlformats.org/officeDocument/2006/bibliography"/>
   </ds:schemaRefs>
